--- a/moliplast-web-backend/public/plantilla_documentos_qr_para_imprimir_9.docx
+++ b/moliplast-web-backend/public/plantilla_documentos_qr_para_imprimir_9.docx
@@ -34,6 +34,11 @@
       <w:tblPr>
         <w:tblStyle w:val="Tablaconcuadrcula"/>
         <w:tblW w:w="15648" w:type="dxa"/>
+        <w:tblLayout w:type="fixed"/>
+        <w:tblCellMar>
+          <w:left w:w="0" w:type="dxa"/>
+          <w:right w:w="0" w:type="dxa"/>
+        </w:tblCellMar>
         <w:tblLook w:val="04A0" w:firstRow="1" w:lastRow="0" w:firstColumn="1" w:lastColumn="0" w:noHBand="0" w:noVBand="1"/>
       </w:tblPr>
       <w:tblGrid>
@@ -50,90 +55,145 @@
             <w:tcW w:w="5216" w:type="dxa"/>
             <w:vAlign w:val="center"/>
           </w:tcPr>
-          <w:p>
-            <w:pPr>
-              <w:jc w:val="center"/>
-              <w:rPr>
-                <w:rFonts w:ascii="Arial" w:hAnsi="Arial" w:cs="Arial"/>
-                <w:noProof/>
-                <w:sz w:val="28"/>
-                <w:szCs w:val="28"/>
-              </w:rPr>
-            </w:pPr>
-            <w:r>
-              <w:rPr>
-                <w:rFonts w:ascii="Arial" w:hAnsi="Arial" w:cs="Arial"/>
-                <w:noProof/>
-                <w:sz w:val="28"/>
-                <w:szCs w:val="28"/>
-              </w:rPr>
-              <w:t>${descripcion_producto_1}</w:t>
-            </w:r>
-          </w:p>
-          <w:p>
-            <w:pPr>
-              <w:jc w:val="center"/>
-              <w:rPr>
-                <w:rFonts w:ascii="Arial" w:hAnsi="Arial" w:cs="Arial"/>
-                <w:sz w:val="12"/>
-                <w:szCs w:val="12"/>
-              </w:rPr>
-            </w:pPr>
-          </w:p>
-          <w:p>
-            <w:pPr>
-              <w:jc w:val="center"/>
-              <w:rPr>
-                <w:rFonts w:ascii="Arial" w:hAnsi="Arial" w:cs="Arial"/>
-                <w:sz w:val="18"/>
-                <w:szCs w:val="18"/>
-              </w:rPr>
-            </w:pPr>
-            <w:r>
-              <w:rPr>
-                <w:rFonts w:ascii="Arial" w:hAnsi="Arial" w:cs="Arial"/>
-                <w:sz w:val="18"/>
-                <w:szCs w:val="18"/>
-              </w:rPr>
-              <w:t>${nombre_producto_1}</w:t>
-            </w:r>
-          </w:p>
-          <w:p>
-            <w:pPr>
-              <w:jc w:val="center"/>
-              <w:rPr>
-                <w:rFonts w:ascii="Arial" w:hAnsi="Arial" w:cs="Arial"/>
-                <w:noProof/>
-                <w:sz w:val="20"/>
-                <w:szCs w:val="20"/>
-              </w:rPr>
-            </w:pPr>
-          </w:p>
-          <w:p>
-            <w:pPr>
-              <w:jc w:val="center"/>
-              <w:rPr>
-                <w:rFonts w:ascii="Arial" w:hAnsi="Arial" w:cs="Arial"/>
-                <w:noProof/>
-              </w:rPr>
-            </w:pPr>
-            <w:r>
-              <w:rPr>
-                <w:rFonts w:ascii="Arial" w:hAnsi="Arial" w:cs="Arial"/>
-                <w:noProof/>
-              </w:rPr>
-              <w:t xml:space="preserve"> </w:t>
-            </w:r>
-            <w:r>
-              <w:rPr>
-                <w:rFonts w:ascii="Arial" w:hAnsi="Arial" w:cs="Arial"/>
-                <w:noProof/>
-                <w:sz w:val="18"/>
-                <w:szCs w:val="18"/>
-              </w:rPr>
-              <w:t>${imagen_producto_1}</w:t>
-            </w:r>
-          </w:p>
+          <w:tbl>
+            <w:tblPr>
+              <w:tblStyle w:val="Tablaconcuadrcula"/>
+              <w:tblpPr w:leftFromText="141" w:rightFromText="141" w:vertAnchor="text" w:horzAnchor="margin" w:tblpY="-788"/>
+              <w:tblOverlap w:val="never"/>
+              <w:tblW w:w="5196" w:type="dxa"/>
+              <w:tblBorders>
+                <w:top w:val="none" w:sz="0" w:space="0" w:color="auto"/>
+                <w:left w:val="none" w:sz="0" w:space="0" w:color="auto"/>
+                <w:bottom w:val="none" w:sz="0" w:space="0" w:color="auto"/>
+                <w:right w:val="none" w:sz="0" w:space="0" w:color="auto"/>
+                <w:insideH w:val="none" w:sz="0" w:space="0" w:color="auto"/>
+                <w:insideV w:val="none" w:sz="0" w:space="0" w:color="auto"/>
+              </w:tblBorders>
+              <w:tblLayout w:type="fixed"/>
+              <w:tblLook w:val="04A0" w:firstRow="1" w:lastRow="0" w:firstColumn="1" w:lastColumn="0" w:noHBand="0" w:noVBand="1"/>
+            </w:tblPr>
+            <w:tblGrid>
+              <w:gridCol w:w="2695"/>
+              <w:gridCol w:w="2501"/>
+            </w:tblGrid>
+            <w:tr>
+              <w:trPr>
+                <w:cantSplit/>
+                <w:trHeight w:val="1204"/>
+              </w:trPr>
+              <w:tc>
+                <w:tcPr>
+                  <w:tcW w:w="2695" w:type="dxa"/>
+                  <w:vMerge w:val="restart"/>
+                  <w:vAlign w:val="center"/>
+                </w:tcPr>
+                <w:p>
+                  <w:pPr>
+                    <w:jc w:val="right"/>
+                    <w:rPr>
+                      <w:rFonts w:ascii="Arial" w:hAnsi="Arial" w:cs="Arial"/>
+                      <w:noProof/>
+                    </w:rPr>
+                  </w:pPr>
+                  <w:r>
+                    <w:rPr>
+                      <w:rFonts w:ascii="Arial" w:hAnsi="Arial" w:cs="Arial"/>
+                      <w:noProof/>
+                      <w:sz w:val="18"/>
+                      <w:szCs w:val="18"/>
+                    </w:rPr>
+                    <w:t>${imagen_producto_1}</w:t>
+                  </w:r>
+                </w:p>
+              </w:tc>
+              <w:tc>
+                <w:tcPr>
+                  <w:tcW w:w="2501" w:type="dxa"/>
+                  <w:vAlign w:val="bottom"/>
+                </w:tcPr>
+                <w:p>
+                  <w:pPr>
+                    <w:rPr>
+                      <w:rFonts w:ascii="Arial" w:hAnsi="Arial" w:cs="Arial"/>
+                      <w:b/>
+                      <w:bCs/>
+                      <w:noProof/>
+                      <w:sz w:val="40"/>
+                      <w:szCs w:val="40"/>
+                    </w:rPr>
+                  </w:pPr>
+                  <w:r>
+                    <w:rPr>
+                      <w:rFonts w:ascii="Arial" w:hAnsi="Arial" w:cs="Arial"/>
+                      <w:b/>
+                      <w:bCs/>
+                      <w:noProof/>
+                      <w:sz w:val="40"/>
+                      <w:szCs w:val="40"/>
+                    </w:rPr>
+                    <w:t>${descripcion_producto_1}</w:t>
+                  </w:r>
+                </w:p>
+              </w:tc>
+            </w:tr>
+            <w:tr>
+              <w:trPr>
+                <w:trHeight w:val="2158"/>
+              </w:trPr>
+              <w:tc>
+                <w:tcPr>
+                  <w:tcW w:w="2695" w:type="dxa"/>
+                  <w:vMerge/>
+                </w:tcPr>
+                <w:p>
+                  <w:pPr>
+                    <w:jc w:val="center"/>
+                    <w:rPr>
+                      <w:rFonts w:ascii="Arial" w:eastAsia="Times New Roman" w:hAnsi="Arial" w:cs="Arial"/>
+                      <w:sz w:val="19"/>
+                      <w:szCs w:val="19"/>
+                      <w:lang w:eastAsia="es-PE"/>
+                    </w:rPr>
+                  </w:pPr>
+                </w:p>
+              </w:tc>
+              <w:tc>
+                <w:tcPr>
+                  <w:tcW w:w="2501" w:type="dxa"/>
+                </w:tcPr>
+                <w:p>
+                  <w:pPr>
+                    <w:rPr>
+                      <w:rFonts w:ascii="Arial" w:hAnsi="Arial" w:cs="Arial"/>
+                      <w:b/>
+                      <w:bCs/>
+                    </w:rPr>
+                  </w:pPr>
+                </w:p>
+                <w:p>
+                  <w:pPr>
+                    <w:rPr>
+                      <w:rFonts w:ascii="Arial" w:hAnsi="Arial" w:cs="Arial"/>
+                    </w:rPr>
+                  </w:pPr>
+                  <w:r>
+                    <w:rPr>
+                      <w:rFonts w:ascii="Arial" w:hAnsi="Arial" w:cs="Arial"/>
+                      <w:b/>
+                      <w:bCs/>
+                    </w:rPr>
+                    <w:t>${nombre_producto_1</w:t>
+                  </w:r>
+                  <w:r>
+                    <w:rPr>
+                      <w:rFonts w:ascii="Arial" w:hAnsi="Arial" w:cs="Arial"/>
+                    </w:rPr>
+                    <w:t>}</w:t>
+                  </w:r>
+                </w:p>
+              </w:tc>
+            </w:tr>
+          </w:tbl>
           <w:p>
             <w:pPr>
               <w:jc w:val="center"/>
@@ -151,90 +211,193 @@
             <w:tcW w:w="5216" w:type="dxa"/>
             <w:vAlign w:val="center"/>
           </w:tcPr>
-          <w:p>
-            <w:pPr>
-              <w:jc w:val="center"/>
-              <w:rPr>
-                <w:rFonts w:ascii="Arial" w:hAnsi="Arial" w:cs="Arial"/>
-                <w:noProof/>
-                <w:sz w:val="28"/>
-                <w:szCs w:val="28"/>
-              </w:rPr>
-            </w:pPr>
-            <w:r>
-              <w:rPr>
-                <w:rFonts w:ascii="Arial" w:hAnsi="Arial" w:cs="Arial"/>
-                <w:noProof/>
-                <w:sz w:val="28"/>
-                <w:szCs w:val="28"/>
-              </w:rPr>
-              <w:t>${descripcion_producto_2}</w:t>
-            </w:r>
-          </w:p>
-          <w:p>
-            <w:pPr>
-              <w:jc w:val="center"/>
-              <w:rPr>
-                <w:rFonts w:ascii="Arial" w:hAnsi="Arial" w:cs="Arial"/>
-                <w:sz w:val="12"/>
-                <w:szCs w:val="12"/>
-              </w:rPr>
-            </w:pPr>
-          </w:p>
-          <w:p>
-            <w:pPr>
-              <w:jc w:val="center"/>
-              <w:rPr>
-                <w:rFonts w:ascii="Arial" w:hAnsi="Arial" w:cs="Arial"/>
-                <w:sz w:val="18"/>
-                <w:szCs w:val="18"/>
-              </w:rPr>
-            </w:pPr>
-            <w:r>
-              <w:rPr>
-                <w:rFonts w:ascii="Arial" w:hAnsi="Arial" w:cs="Arial"/>
-                <w:sz w:val="18"/>
-                <w:szCs w:val="18"/>
-              </w:rPr>
-              <w:t>${nombre_producto_2}</w:t>
-            </w:r>
-          </w:p>
-          <w:p>
-            <w:pPr>
-              <w:jc w:val="center"/>
-              <w:rPr>
-                <w:rFonts w:ascii="Arial" w:hAnsi="Arial" w:cs="Arial"/>
-                <w:noProof/>
-                <w:sz w:val="20"/>
-                <w:szCs w:val="20"/>
-              </w:rPr>
-            </w:pPr>
-          </w:p>
-          <w:p>
-            <w:pPr>
-              <w:jc w:val="center"/>
-              <w:rPr>
-                <w:rFonts w:ascii="Arial" w:hAnsi="Arial" w:cs="Arial"/>
-                <w:noProof/>
-              </w:rPr>
-            </w:pPr>
-            <w:r>
-              <w:rPr>
-                <w:rFonts w:ascii="Arial" w:hAnsi="Arial" w:cs="Arial"/>
-                <w:noProof/>
-              </w:rPr>
-              <w:t xml:space="preserve"> </w:t>
-            </w:r>
-            <w:r>
-              <w:rPr>
-                <w:rFonts w:ascii="Arial" w:hAnsi="Arial" w:cs="Arial"/>
-                <w:noProof/>
-                <w:sz w:val="18"/>
-                <w:szCs w:val="18"/>
-              </w:rPr>
-              <w:t>${imagen_producto_2}</w:t>
-            </w:r>
-          </w:p>
+          <w:tbl>
+            <w:tblPr>
+              <w:tblStyle w:val="Tablaconcuadrcula"/>
+              <w:tblpPr w:leftFromText="141" w:rightFromText="141" w:vertAnchor="text" w:horzAnchor="margin" w:tblpY="-788"/>
+              <w:tblOverlap w:val="never"/>
+              <w:tblW w:w="5196" w:type="dxa"/>
+              <w:tblBorders>
+                <w:top w:val="none" w:sz="0" w:space="0" w:color="auto"/>
+                <w:left w:val="none" w:sz="0" w:space="0" w:color="auto"/>
+                <w:bottom w:val="none" w:sz="0" w:space="0" w:color="auto"/>
+                <w:right w:val="none" w:sz="0" w:space="0" w:color="auto"/>
+                <w:insideH w:val="none" w:sz="0" w:space="0" w:color="auto"/>
+                <w:insideV w:val="none" w:sz="0" w:space="0" w:color="auto"/>
+              </w:tblBorders>
+              <w:tblLayout w:type="fixed"/>
+              <w:tblLook w:val="04A0" w:firstRow="1" w:lastRow="0" w:firstColumn="1" w:lastColumn="0" w:noHBand="0" w:noVBand="1"/>
+            </w:tblPr>
+            <w:tblGrid>
+              <w:gridCol w:w="2695"/>
+              <w:gridCol w:w="2501"/>
+            </w:tblGrid>
+            <w:tr>
+              <w:trPr>
+                <w:cantSplit/>
+                <w:trHeight w:val="1204"/>
+              </w:trPr>
+              <w:tc>
+                <w:tcPr>
+                  <w:tcW w:w="2695" w:type="dxa"/>
+                  <w:vMerge w:val="restart"/>
+                  <w:vAlign w:val="center"/>
+                </w:tcPr>
+                <w:p>
+                  <w:pPr>
+                    <w:jc w:val="right"/>
+                    <w:rPr>
+                      <w:rFonts w:ascii="Arial" w:hAnsi="Arial" w:cs="Arial"/>
+                      <w:noProof/>
+                    </w:rPr>
+                  </w:pPr>
+                  <w:r>
+                    <w:rPr>
+                      <w:rFonts w:ascii="Arial" w:hAnsi="Arial" w:cs="Arial"/>
+                      <w:noProof/>
+                      <w:sz w:val="18"/>
+                      <w:szCs w:val="18"/>
+                    </w:rPr>
+                    <w:t>${imagen_producto_</w:t>
+                  </w:r>
+                  <w:r>
+                    <w:rPr>
+                      <w:rFonts w:ascii="Arial" w:hAnsi="Arial" w:cs="Arial"/>
+                      <w:noProof/>
+                      <w:sz w:val="18"/>
+                      <w:szCs w:val="18"/>
+                    </w:rPr>
+                    <w:t>2</w:t>
+                  </w:r>
+                  <w:r>
+                    <w:rPr>
+                      <w:rFonts w:ascii="Arial" w:hAnsi="Arial" w:cs="Arial"/>
+                      <w:noProof/>
+                      <w:sz w:val="18"/>
+                      <w:szCs w:val="18"/>
+                    </w:rPr>
+                    <w:t>}</w:t>
+                  </w:r>
+                </w:p>
+              </w:tc>
+              <w:tc>
+                <w:tcPr>
+                  <w:tcW w:w="2501" w:type="dxa"/>
+                  <w:vAlign w:val="bottom"/>
+                </w:tcPr>
+                <w:p>
+                  <w:pPr>
+                    <w:rPr>
+                      <w:rFonts w:ascii="Arial" w:hAnsi="Arial" w:cs="Arial"/>
+                      <w:b/>
+                      <w:bCs/>
+                      <w:noProof/>
+                      <w:sz w:val="40"/>
+                      <w:szCs w:val="40"/>
+                    </w:rPr>
+                  </w:pPr>
+                  <w:r>
+                    <w:rPr>
+                      <w:rFonts w:ascii="Arial" w:hAnsi="Arial" w:cs="Arial"/>
+                      <w:b/>
+                      <w:bCs/>
+                      <w:noProof/>
+                      <w:sz w:val="40"/>
+                      <w:szCs w:val="40"/>
+                    </w:rPr>
+                    <w:t>${descripcion_producto_</w:t>
+                  </w:r>
+                  <w:r>
+                    <w:rPr>
+                      <w:rFonts w:ascii="Arial" w:hAnsi="Arial" w:cs="Arial"/>
+                      <w:b/>
+                      <w:bCs/>
+                      <w:noProof/>
+                      <w:sz w:val="40"/>
+                      <w:szCs w:val="40"/>
+                    </w:rPr>
+                    <w:t>2</w:t>
+                  </w:r>
+                  <w:r>
+                    <w:rPr>
+                      <w:rFonts w:ascii="Arial" w:hAnsi="Arial" w:cs="Arial"/>
+                      <w:b/>
+                      <w:bCs/>
+                      <w:noProof/>
+                      <w:sz w:val="40"/>
+                      <w:szCs w:val="40"/>
+                    </w:rPr>
+                    <w:t>}</w:t>
+                  </w:r>
+                </w:p>
+              </w:tc>
+            </w:tr>
+            <w:tr>
+              <w:trPr>
+                <w:trHeight w:val="2158"/>
+              </w:trPr>
+              <w:tc>
+                <w:tcPr>
+                  <w:tcW w:w="2695" w:type="dxa"/>
+                  <w:vMerge/>
+                </w:tcPr>
+                <w:p>
+                  <w:pPr>
+                    <w:jc w:val="center"/>
+                    <w:rPr>
+                      <w:rFonts w:ascii="Arial" w:eastAsia="Times New Roman" w:hAnsi="Arial" w:cs="Arial"/>
+                      <w:sz w:val="19"/>
+                      <w:szCs w:val="19"/>
+                      <w:lang w:eastAsia="es-PE"/>
+                    </w:rPr>
+                  </w:pPr>
+                </w:p>
+              </w:tc>
+              <w:tc>
+                <w:tcPr>
+                  <w:tcW w:w="2501" w:type="dxa"/>
+                </w:tcPr>
+                <w:p>
+                  <w:pPr>
+                    <w:rPr>
+                      <w:rFonts w:ascii="Arial" w:hAnsi="Arial" w:cs="Arial"/>
+                      <w:b/>
+                      <w:bCs/>
+                    </w:rPr>
+                  </w:pPr>
+                </w:p>
+                <w:p>
+                  <w:pPr>
+                    <w:rPr>
+                      <w:rFonts w:ascii="Arial" w:hAnsi="Arial" w:cs="Arial"/>
+                    </w:rPr>
+                  </w:pPr>
+                  <w:r>
+                    <w:rPr>
+                      <w:rFonts w:ascii="Arial" w:hAnsi="Arial" w:cs="Arial"/>
+                      <w:b/>
+                      <w:bCs/>
+                    </w:rPr>
+                    <w:t>${nombre_producto_</w:t>
+                  </w:r>
+                  <w:r>
+                    <w:rPr>
+                      <w:rFonts w:ascii="Arial" w:hAnsi="Arial" w:cs="Arial"/>
+                      <w:b/>
+                      <w:bCs/>
+                    </w:rPr>
+                    <w:t>2</w:t>
+                  </w:r>
+                  <w:r>
+                    <w:rPr>
+                      <w:rFonts w:ascii="Arial" w:hAnsi="Arial" w:cs="Arial"/>
+                    </w:rPr>
+                    <w:t>}</w:t>
+                  </w:r>
+                </w:p>
+              </w:tc>
+            </w:tr>
+          </w:tbl>
           <w:p>
             <w:pPr>
               <w:jc w:val="center"/>
@@ -252,90 +415,193 @@
             <w:tcW w:w="5216" w:type="dxa"/>
             <w:vAlign w:val="center"/>
           </w:tcPr>
-          <w:p>
-            <w:pPr>
-              <w:jc w:val="center"/>
-              <w:rPr>
-                <w:rFonts w:ascii="Arial" w:hAnsi="Arial" w:cs="Arial"/>
-                <w:noProof/>
-                <w:sz w:val="28"/>
-                <w:szCs w:val="28"/>
-              </w:rPr>
-            </w:pPr>
-            <w:r>
-              <w:rPr>
-                <w:rFonts w:ascii="Arial" w:hAnsi="Arial" w:cs="Arial"/>
-                <w:noProof/>
-                <w:sz w:val="28"/>
-                <w:szCs w:val="28"/>
-              </w:rPr>
-              <w:t>${descripcion_producto_3}</w:t>
-            </w:r>
-          </w:p>
-          <w:p>
-            <w:pPr>
-              <w:jc w:val="center"/>
-              <w:rPr>
-                <w:rFonts w:ascii="Arial" w:hAnsi="Arial" w:cs="Arial"/>
-                <w:sz w:val="12"/>
-                <w:szCs w:val="12"/>
-              </w:rPr>
-            </w:pPr>
-          </w:p>
-          <w:p>
-            <w:pPr>
-              <w:jc w:val="center"/>
-              <w:rPr>
-                <w:rFonts w:ascii="Arial" w:hAnsi="Arial" w:cs="Arial"/>
-                <w:sz w:val="18"/>
-                <w:szCs w:val="18"/>
-              </w:rPr>
-            </w:pPr>
-            <w:r>
-              <w:rPr>
-                <w:rFonts w:ascii="Arial" w:hAnsi="Arial" w:cs="Arial"/>
-                <w:sz w:val="18"/>
-                <w:szCs w:val="18"/>
-              </w:rPr>
-              <w:t>${nombre_producto_3}</w:t>
-            </w:r>
-          </w:p>
-          <w:p>
-            <w:pPr>
-              <w:jc w:val="center"/>
-              <w:rPr>
-                <w:rFonts w:ascii="Arial" w:hAnsi="Arial" w:cs="Arial"/>
-                <w:noProof/>
-                <w:sz w:val="20"/>
-                <w:szCs w:val="20"/>
-              </w:rPr>
-            </w:pPr>
-          </w:p>
-          <w:p>
-            <w:pPr>
-              <w:jc w:val="center"/>
-              <w:rPr>
-                <w:rFonts w:ascii="Arial" w:hAnsi="Arial" w:cs="Arial"/>
-                <w:noProof/>
-              </w:rPr>
-            </w:pPr>
-            <w:r>
-              <w:rPr>
-                <w:rFonts w:ascii="Arial" w:hAnsi="Arial" w:cs="Arial"/>
-                <w:noProof/>
-              </w:rPr>
-              <w:t xml:space="preserve"> </w:t>
-            </w:r>
-            <w:r>
-              <w:rPr>
-                <w:rFonts w:ascii="Arial" w:hAnsi="Arial" w:cs="Arial"/>
-                <w:noProof/>
-                <w:sz w:val="18"/>
-                <w:szCs w:val="18"/>
-              </w:rPr>
-              <w:t>${imagen_producto_3}</w:t>
-            </w:r>
-          </w:p>
+          <w:tbl>
+            <w:tblPr>
+              <w:tblStyle w:val="Tablaconcuadrcula"/>
+              <w:tblpPr w:leftFromText="141" w:rightFromText="141" w:vertAnchor="text" w:horzAnchor="margin" w:tblpY="-788"/>
+              <w:tblOverlap w:val="never"/>
+              <w:tblW w:w="5196" w:type="dxa"/>
+              <w:tblBorders>
+                <w:top w:val="none" w:sz="0" w:space="0" w:color="auto"/>
+                <w:left w:val="none" w:sz="0" w:space="0" w:color="auto"/>
+                <w:bottom w:val="none" w:sz="0" w:space="0" w:color="auto"/>
+                <w:right w:val="none" w:sz="0" w:space="0" w:color="auto"/>
+                <w:insideH w:val="none" w:sz="0" w:space="0" w:color="auto"/>
+                <w:insideV w:val="none" w:sz="0" w:space="0" w:color="auto"/>
+              </w:tblBorders>
+              <w:tblLayout w:type="fixed"/>
+              <w:tblLook w:val="04A0" w:firstRow="1" w:lastRow="0" w:firstColumn="1" w:lastColumn="0" w:noHBand="0" w:noVBand="1"/>
+            </w:tblPr>
+            <w:tblGrid>
+              <w:gridCol w:w="2695"/>
+              <w:gridCol w:w="2501"/>
+            </w:tblGrid>
+            <w:tr>
+              <w:trPr>
+                <w:cantSplit/>
+                <w:trHeight w:val="1204"/>
+              </w:trPr>
+              <w:tc>
+                <w:tcPr>
+                  <w:tcW w:w="2695" w:type="dxa"/>
+                  <w:vMerge w:val="restart"/>
+                  <w:vAlign w:val="center"/>
+                </w:tcPr>
+                <w:p>
+                  <w:pPr>
+                    <w:jc w:val="right"/>
+                    <w:rPr>
+                      <w:rFonts w:ascii="Arial" w:hAnsi="Arial" w:cs="Arial"/>
+                      <w:noProof/>
+                    </w:rPr>
+                  </w:pPr>
+                  <w:r>
+                    <w:rPr>
+                      <w:rFonts w:ascii="Arial" w:hAnsi="Arial" w:cs="Arial"/>
+                      <w:noProof/>
+                      <w:sz w:val="18"/>
+                      <w:szCs w:val="18"/>
+                    </w:rPr>
+                    <w:t>${imagen_producto_</w:t>
+                  </w:r>
+                  <w:r>
+                    <w:rPr>
+                      <w:rFonts w:ascii="Arial" w:hAnsi="Arial" w:cs="Arial"/>
+                      <w:noProof/>
+                      <w:sz w:val="18"/>
+                      <w:szCs w:val="18"/>
+                    </w:rPr>
+                    <w:t>3</w:t>
+                  </w:r>
+                  <w:r>
+                    <w:rPr>
+                      <w:rFonts w:ascii="Arial" w:hAnsi="Arial" w:cs="Arial"/>
+                      <w:noProof/>
+                      <w:sz w:val="18"/>
+                      <w:szCs w:val="18"/>
+                    </w:rPr>
+                    <w:t>}</w:t>
+                  </w:r>
+                </w:p>
+              </w:tc>
+              <w:tc>
+                <w:tcPr>
+                  <w:tcW w:w="2501" w:type="dxa"/>
+                  <w:vAlign w:val="bottom"/>
+                </w:tcPr>
+                <w:p>
+                  <w:pPr>
+                    <w:rPr>
+                      <w:rFonts w:ascii="Arial" w:hAnsi="Arial" w:cs="Arial"/>
+                      <w:b/>
+                      <w:bCs/>
+                      <w:noProof/>
+                      <w:sz w:val="40"/>
+                      <w:szCs w:val="40"/>
+                    </w:rPr>
+                  </w:pPr>
+                  <w:r>
+                    <w:rPr>
+                      <w:rFonts w:ascii="Arial" w:hAnsi="Arial" w:cs="Arial"/>
+                      <w:b/>
+                      <w:bCs/>
+                      <w:noProof/>
+                      <w:sz w:val="40"/>
+                      <w:szCs w:val="40"/>
+                    </w:rPr>
+                    <w:t>${descripcion_producto_</w:t>
+                  </w:r>
+                  <w:r>
+                    <w:rPr>
+                      <w:rFonts w:ascii="Arial" w:hAnsi="Arial" w:cs="Arial"/>
+                      <w:b/>
+                      <w:bCs/>
+                      <w:noProof/>
+                      <w:sz w:val="40"/>
+                      <w:szCs w:val="40"/>
+                    </w:rPr>
+                    <w:t>3</w:t>
+                  </w:r>
+                  <w:r>
+                    <w:rPr>
+                      <w:rFonts w:ascii="Arial" w:hAnsi="Arial" w:cs="Arial"/>
+                      <w:b/>
+                      <w:bCs/>
+                      <w:noProof/>
+                      <w:sz w:val="40"/>
+                      <w:szCs w:val="40"/>
+                    </w:rPr>
+                    <w:t>}</w:t>
+                  </w:r>
+                </w:p>
+              </w:tc>
+            </w:tr>
+            <w:tr>
+              <w:trPr>
+                <w:trHeight w:val="2158"/>
+              </w:trPr>
+              <w:tc>
+                <w:tcPr>
+                  <w:tcW w:w="2695" w:type="dxa"/>
+                  <w:vMerge/>
+                </w:tcPr>
+                <w:p>
+                  <w:pPr>
+                    <w:jc w:val="center"/>
+                    <w:rPr>
+                      <w:rFonts w:ascii="Arial" w:eastAsia="Times New Roman" w:hAnsi="Arial" w:cs="Arial"/>
+                      <w:sz w:val="19"/>
+                      <w:szCs w:val="19"/>
+                      <w:lang w:eastAsia="es-PE"/>
+                    </w:rPr>
+                  </w:pPr>
+                </w:p>
+              </w:tc>
+              <w:tc>
+                <w:tcPr>
+                  <w:tcW w:w="2501" w:type="dxa"/>
+                </w:tcPr>
+                <w:p>
+                  <w:pPr>
+                    <w:rPr>
+                      <w:rFonts w:ascii="Arial" w:hAnsi="Arial" w:cs="Arial"/>
+                      <w:b/>
+                      <w:bCs/>
+                    </w:rPr>
+                  </w:pPr>
+                </w:p>
+                <w:p>
+                  <w:pPr>
+                    <w:rPr>
+                      <w:rFonts w:ascii="Arial" w:hAnsi="Arial" w:cs="Arial"/>
+                    </w:rPr>
+                  </w:pPr>
+                  <w:r>
+                    <w:rPr>
+                      <w:rFonts w:ascii="Arial" w:hAnsi="Arial" w:cs="Arial"/>
+                      <w:b/>
+                      <w:bCs/>
+                    </w:rPr>
+                    <w:t>${nombre_producto_</w:t>
+                  </w:r>
+                  <w:r>
+                    <w:rPr>
+                      <w:rFonts w:ascii="Arial" w:hAnsi="Arial" w:cs="Arial"/>
+                      <w:b/>
+                      <w:bCs/>
+                    </w:rPr>
+                    <w:t>3</w:t>
+                  </w:r>
+                  <w:r>
+                    <w:rPr>
+                      <w:rFonts w:ascii="Arial" w:hAnsi="Arial" w:cs="Arial"/>
+                    </w:rPr>
+                    <w:t>}</w:t>
+                  </w:r>
+                </w:p>
+              </w:tc>
+            </w:tr>
+          </w:tbl>
           <w:p>
             <w:pPr>
               <w:jc w:val="center"/>
@@ -358,90 +624,193 @@
             <w:tcW w:w="5216" w:type="dxa"/>
             <w:vAlign w:val="center"/>
           </w:tcPr>
-          <w:p>
-            <w:pPr>
-              <w:jc w:val="center"/>
-              <w:rPr>
-                <w:rFonts w:ascii="Arial" w:hAnsi="Arial" w:cs="Arial"/>
-                <w:noProof/>
-                <w:sz w:val="28"/>
-                <w:szCs w:val="28"/>
-              </w:rPr>
-            </w:pPr>
-            <w:r>
-              <w:rPr>
-                <w:rFonts w:ascii="Arial" w:hAnsi="Arial" w:cs="Arial"/>
-                <w:noProof/>
-                <w:sz w:val="28"/>
-                <w:szCs w:val="28"/>
-              </w:rPr>
-              <w:t>${descripcion_producto_4}</w:t>
-            </w:r>
-          </w:p>
-          <w:p>
-            <w:pPr>
-              <w:jc w:val="center"/>
-              <w:rPr>
-                <w:rFonts w:ascii="Arial" w:hAnsi="Arial" w:cs="Arial"/>
-                <w:sz w:val="12"/>
-                <w:szCs w:val="12"/>
-              </w:rPr>
-            </w:pPr>
-          </w:p>
-          <w:p>
-            <w:pPr>
-              <w:jc w:val="center"/>
-              <w:rPr>
-                <w:rFonts w:ascii="Arial" w:hAnsi="Arial" w:cs="Arial"/>
-                <w:sz w:val="18"/>
-                <w:szCs w:val="18"/>
-              </w:rPr>
-            </w:pPr>
-            <w:r>
-              <w:rPr>
-                <w:rFonts w:ascii="Arial" w:hAnsi="Arial" w:cs="Arial"/>
-                <w:sz w:val="18"/>
-                <w:szCs w:val="18"/>
-              </w:rPr>
-              <w:t>${nombre_producto_4}</w:t>
-            </w:r>
-          </w:p>
-          <w:p>
-            <w:pPr>
-              <w:jc w:val="center"/>
-              <w:rPr>
-                <w:rFonts w:ascii="Arial" w:hAnsi="Arial" w:cs="Arial"/>
-                <w:noProof/>
-                <w:sz w:val="20"/>
-                <w:szCs w:val="20"/>
-              </w:rPr>
-            </w:pPr>
-          </w:p>
-          <w:p>
-            <w:pPr>
-              <w:jc w:val="center"/>
-              <w:rPr>
-                <w:rFonts w:ascii="Arial" w:hAnsi="Arial" w:cs="Arial"/>
-                <w:noProof/>
-              </w:rPr>
-            </w:pPr>
-            <w:r>
-              <w:rPr>
-                <w:rFonts w:ascii="Arial" w:hAnsi="Arial" w:cs="Arial"/>
-                <w:noProof/>
-              </w:rPr>
-              <w:t xml:space="preserve"> </w:t>
-            </w:r>
-            <w:r>
-              <w:rPr>
-                <w:rFonts w:ascii="Arial" w:hAnsi="Arial" w:cs="Arial"/>
-                <w:noProof/>
-                <w:sz w:val="18"/>
-                <w:szCs w:val="18"/>
-              </w:rPr>
-              <w:t>${imagen_producto_4}</w:t>
-            </w:r>
-          </w:p>
+          <w:tbl>
+            <w:tblPr>
+              <w:tblStyle w:val="Tablaconcuadrcula"/>
+              <w:tblpPr w:leftFromText="141" w:rightFromText="141" w:vertAnchor="text" w:horzAnchor="margin" w:tblpY="-788"/>
+              <w:tblOverlap w:val="never"/>
+              <w:tblW w:w="5196" w:type="dxa"/>
+              <w:tblBorders>
+                <w:top w:val="none" w:sz="0" w:space="0" w:color="auto"/>
+                <w:left w:val="none" w:sz="0" w:space="0" w:color="auto"/>
+                <w:bottom w:val="none" w:sz="0" w:space="0" w:color="auto"/>
+                <w:right w:val="none" w:sz="0" w:space="0" w:color="auto"/>
+                <w:insideH w:val="none" w:sz="0" w:space="0" w:color="auto"/>
+                <w:insideV w:val="none" w:sz="0" w:space="0" w:color="auto"/>
+              </w:tblBorders>
+              <w:tblLayout w:type="fixed"/>
+              <w:tblLook w:val="04A0" w:firstRow="1" w:lastRow="0" w:firstColumn="1" w:lastColumn="0" w:noHBand="0" w:noVBand="1"/>
+            </w:tblPr>
+            <w:tblGrid>
+              <w:gridCol w:w="2695"/>
+              <w:gridCol w:w="2501"/>
+            </w:tblGrid>
+            <w:tr>
+              <w:trPr>
+                <w:cantSplit/>
+                <w:trHeight w:val="1204"/>
+              </w:trPr>
+              <w:tc>
+                <w:tcPr>
+                  <w:tcW w:w="2695" w:type="dxa"/>
+                  <w:vMerge w:val="restart"/>
+                  <w:vAlign w:val="center"/>
+                </w:tcPr>
+                <w:p>
+                  <w:pPr>
+                    <w:jc w:val="right"/>
+                    <w:rPr>
+                      <w:rFonts w:ascii="Arial" w:hAnsi="Arial" w:cs="Arial"/>
+                      <w:noProof/>
+                    </w:rPr>
+                  </w:pPr>
+                  <w:r>
+                    <w:rPr>
+                      <w:rFonts w:ascii="Arial" w:hAnsi="Arial" w:cs="Arial"/>
+                      <w:noProof/>
+                      <w:sz w:val="18"/>
+                      <w:szCs w:val="18"/>
+                    </w:rPr>
+                    <w:t>${imagen_producto_</w:t>
+                  </w:r>
+                  <w:r>
+                    <w:rPr>
+                      <w:rFonts w:ascii="Arial" w:hAnsi="Arial" w:cs="Arial"/>
+                      <w:noProof/>
+                      <w:sz w:val="18"/>
+                      <w:szCs w:val="18"/>
+                    </w:rPr>
+                    <w:t>4</w:t>
+                  </w:r>
+                  <w:r>
+                    <w:rPr>
+                      <w:rFonts w:ascii="Arial" w:hAnsi="Arial" w:cs="Arial"/>
+                      <w:noProof/>
+                      <w:sz w:val="18"/>
+                      <w:szCs w:val="18"/>
+                    </w:rPr>
+                    <w:t>}</w:t>
+                  </w:r>
+                </w:p>
+              </w:tc>
+              <w:tc>
+                <w:tcPr>
+                  <w:tcW w:w="2501" w:type="dxa"/>
+                  <w:vAlign w:val="bottom"/>
+                </w:tcPr>
+                <w:p>
+                  <w:pPr>
+                    <w:rPr>
+                      <w:rFonts w:ascii="Arial" w:hAnsi="Arial" w:cs="Arial"/>
+                      <w:b/>
+                      <w:bCs/>
+                      <w:noProof/>
+                      <w:sz w:val="40"/>
+                      <w:szCs w:val="40"/>
+                    </w:rPr>
+                  </w:pPr>
+                  <w:r>
+                    <w:rPr>
+                      <w:rFonts w:ascii="Arial" w:hAnsi="Arial" w:cs="Arial"/>
+                      <w:b/>
+                      <w:bCs/>
+                      <w:noProof/>
+                      <w:sz w:val="40"/>
+                      <w:szCs w:val="40"/>
+                    </w:rPr>
+                    <w:t>${descripcion_producto_</w:t>
+                  </w:r>
+                  <w:r>
+                    <w:rPr>
+                      <w:rFonts w:ascii="Arial" w:hAnsi="Arial" w:cs="Arial"/>
+                      <w:b/>
+                      <w:bCs/>
+                      <w:noProof/>
+                      <w:sz w:val="40"/>
+                      <w:szCs w:val="40"/>
+                    </w:rPr>
+                    <w:t>4</w:t>
+                  </w:r>
+                  <w:r>
+                    <w:rPr>
+                      <w:rFonts w:ascii="Arial" w:hAnsi="Arial" w:cs="Arial"/>
+                      <w:b/>
+                      <w:bCs/>
+                      <w:noProof/>
+                      <w:sz w:val="40"/>
+                      <w:szCs w:val="40"/>
+                    </w:rPr>
+                    <w:t>}</w:t>
+                  </w:r>
+                </w:p>
+              </w:tc>
+            </w:tr>
+            <w:tr>
+              <w:trPr>
+                <w:trHeight w:val="2158"/>
+              </w:trPr>
+              <w:tc>
+                <w:tcPr>
+                  <w:tcW w:w="2695" w:type="dxa"/>
+                  <w:vMerge/>
+                </w:tcPr>
+                <w:p>
+                  <w:pPr>
+                    <w:jc w:val="center"/>
+                    <w:rPr>
+                      <w:rFonts w:ascii="Arial" w:eastAsia="Times New Roman" w:hAnsi="Arial" w:cs="Arial"/>
+                      <w:sz w:val="19"/>
+                      <w:szCs w:val="19"/>
+                      <w:lang w:eastAsia="es-PE"/>
+                    </w:rPr>
+                  </w:pPr>
+                </w:p>
+              </w:tc>
+              <w:tc>
+                <w:tcPr>
+                  <w:tcW w:w="2501" w:type="dxa"/>
+                </w:tcPr>
+                <w:p>
+                  <w:pPr>
+                    <w:rPr>
+                      <w:rFonts w:ascii="Arial" w:hAnsi="Arial" w:cs="Arial"/>
+                      <w:b/>
+                      <w:bCs/>
+                    </w:rPr>
+                  </w:pPr>
+                </w:p>
+                <w:p>
+                  <w:pPr>
+                    <w:rPr>
+                      <w:rFonts w:ascii="Arial" w:hAnsi="Arial" w:cs="Arial"/>
+                    </w:rPr>
+                  </w:pPr>
+                  <w:r>
+                    <w:rPr>
+                      <w:rFonts w:ascii="Arial" w:hAnsi="Arial" w:cs="Arial"/>
+                      <w:b/>
+                      <w:bCs/>
+                    </w:rPr>
+                    <w:t>${nombre_producto_</w:t>
+                  </w:r>
+                  <w:r>
+                    <w:rPr>
+                      <w:rFonts w:ascii="Arial" w:hAnsi="Arial" w:cs="Arial"/>
+                      <w:b/>
+                      <w:bCs/>
+                    </w:rPr>
+                    <w:t>4</w:t>
+                  </w:r>
+                  <w:r>
+                    <w:rPr>
+                      <w:rFonts w:ascii="Arial" w:hAnsi="Arial" w:cs="Arial"/>
+                    </w:rPr>
+                    <w:t>}</w:t>
+                  </w:r>
+                </w:p>
+              </w:tc>
+            </w:tr>
+          </w:tbl>
           <w:p>
             <w:pPr>
               <w:jc w:val="center"/>
@@ -459,90 +828,193 @@
             <w:tcW w:w="5216" w:type="dxa"/>
             <w:vAlign w:val="center"/>
           </w:tcPr>
-          <w:p>
-            <w:pPr>
-              <w:jc w:val="center"/>
-              <w:rPr>
-                <w:rFonts w:ascii="Arial" w:hAnsi="Arial" w:cs="Arial"/>
-                <w:noProof/>
-                <w:sz w:val="28"/>
-                <w:szCs w:val="28"/>
-              </w:rPr>
-            </w:pPr>
-            <w:r>
-              <w:rPr>
-                <w:rFonts w:ascii="Arial" w:hAnsi="Arial" w:cs="Arial"/>
-                <w:noProof/>
-                <w:sz w:val="28"/>
-                <w:szCs w:val="28"/>
-              </w:rPr>
-              <w:t>${descripcion_producto_5}</w:t>
-            </w:r>
-          </w:p>
-          <w:p>
-            <w:pPr>
-              <w:jc w:val="center"/>
-              <w:rPr>
-                <w:rFonts w:ascii="Arial" w:hAnsi="Arial" w:cs="Arial"/>
-                <w:sz w:val="12"/>
-                <w:szCs w:val="12"/>
-              </w:rPr>
-            </w:pPr>
-          </w:p>
-          <w:p>
-            <w:pPr>
-              <w:jc w:val="center"/>
-              <w:rPr>
-                <w:rFonts w:ascii="Arial" w:hAnsi="Arial" w:cs="Arial"/>
-                <w:sz w:val="18"/>
-                <w:szCs w:val="18"/>
-              </w:rPr>
-            </w:pPr>
-            <w:r>
-              <w:rPr>
-                <w:rFonts w:ascii="Arial" w:hAnsi="Arial" w:cs="Arial"/>
-                <w:sz w:val="18"/>
-                <w:szCs w:val="18"/>
-              </w:rPr>
-              <w:t>${nombre_producto_5}</w:t>
-            </w:r>
-          </w:p>
-          <w:p>
-            <w:pPr>
-              <w:jc w:val="center"/>
-              <w:rPr>
-                <w:rFonts w:ascii="Arial" w:hAnsi="Arial" w:cs="Arial"/>
-                <w:noProof/>
-                <w:sz w:val="20"/>
-                <w:szCs w:val="20"/>
-              </w:rPr>
-            </w:pPr>
-          </w:p>
-          <w:p>
-            <w:pPr>
-              <w:jc w:val="center"/>
-              <w:rPr>
-                <w:rFonts w:ascii="Arial" w:hAnsi="Arial" w:cs="Arial"/>
-                <w:noProof/>
-              </w:rPr>
-            </w:pPr>
-            <w:r>
-              <w:rPr>
-                <w:rFonts w:ascii="Arial" w:hAnsi="Arial" w:cs="Arial"/>
-                <w:noProof/>
-              </w:rPr>
-              <w:t xml:space="preserve"> </w:t>
-            </w:r>
-            <w:r>
-              <w:rPr>
-                <w:rFonts w:ascii="Arial" w:hAnsi="Arial" w:cs="Arial"/>
-                <w:noProof/>
-                <w:sz w:val="18"/>
-                <w:szCs w:val="18"/>
-              </w:rPr>
-              <w:t>${imagen_producto_5}</w:t>
-            </w:r>
-          </w:p>
+          <w:tbl>
+            <w:tblPr>
+              <w:tblStyle w:val="Tablaconcuadrcula"/>
+              <w:tblpPr w:leftFromText="141" w:rightFromText="141" w:vertAnchor="text" w:horzAnchor="margin" w:tblpY="-788"/>
+              <w:tblOverlap w:val="never"/>
+              <w:tblW w:w="5196" w:type="dxa"/>
+              <w:tblBorders>
+                <w:top w:val="none" w:sz="0" w:space="0" w:color="auto"/>
+                <w:left w:val="none" w:sz="0" w:space="0" w:color="auto"/>
+                <w:bottom w:val="none" w:sz="0" w:space="0" w:color="auto"/>
+                <w:right w:val="none" w:sz="0" w:space="0" w:color="auto"/>
+                <w:insideH w:val="none" w:sz="0" w:space="0" w:color="auto"/>
+                <w:insideV w:val="none" w:sz="0" w:space="0" w:color="auto"/>
+              </w:tblBorders>
+              <w:tblLayout w:type="fixed"/>
+              <w:tblLook w:val="04A0" w:firstRow="1" w:lastRow="0" w:firstColumn="1" w:lastColumn="0" w:noHBand="0" w:noVBand="1"/>
+            </w:tblPr>
+            <w:tblGrid>
+              <w:gridCol w:w="2695"/>
+              <w:gridCol w:w="2501"/>
+            </w:tblGrid>
+            <w:tr>
+              <w:trPr>
+                <w:cantSplit/>
+                <w:trHeight w:val="1204"/>
+              </w:trPr>
+              <w:tc>
+                <w:tcPr>
+                  <w:tcW w:w="2695" w:type="dxa"/>
+                  <w:vMerge w:val="restart"/>
+                  <w:vAlign w:val="center"/>
+                </w:tcPr>
+                <w:p>
+                  <w:pPr>
+                    <w:jc w:val="right"/>
+                    <w:rPr>
+                      <w:rFonts w:ascii="Arial" w:hAnsi="Arial" w:cs="Arial"/>
+                      <w:noProof/>
+                    </w:rPr>
+                  </w:pPr>
+                  <w:r>
+                    <w:rPr>
+                      <w:rFonts w:ascii="Arial" w:hAnsi="Arial" w:cs="Arial"/>
+                      <w:noProof/>
+                      <w:sz w:val="18"/>
+                      <w:szCs w:val="18"/>
+                    </w:rPr>
+                    <w:t>${imagen_producto_</w:t>
+                  </w:r>
+                  <w:r>
+                    <w:rPr>
+                      <w:rFonts w:ascii="Arial" w:hAnsi="Arial" w:cs="Arial"/>
+                      <w:noProof/>
+                      <w:sz w:val="18"/>
+                      <w:szCs w:val="18"/>
+                    </w:rPr>
+                    <w:t>5</w:t>
+                  </w:r>
+                  <w:r>
+                    <w:rPr>
+                      <w:rFonts w:ascii="Arial" w:hAnsi="Arial" w:cs="Arial"/>
+                      <w:noProof/>
+                      <w:sz w:val="18"/>
+                      <w:szCs w:val="18"/>
+                    </w:rPr>
+                    <w:t>}</w:t>
+                  </w:r>
+                </w:p>
+              </w:tc>
+              <w:tc>
+                <w:tcPr>
+                  <w:tcW w:w="2501" w:type="dxa"/>
+                  <w:vAlign w:val="bottom"/>
+                </w:tcPr>
+                <w:p>
+                  <w:pPr>
+                    <w:rPr>
+                      <w:rFonts w:ascii="Arial" w:hAnsi="Arial" w:cs="Arial"/>
+                      <w:b/>
+                      <w:bCs/>
+                      <w:noProof/>
+                      <w:sz w:val="40"/>
+                      <w:szCs w:val="40"/>
+                    </w:rPr>
+                  </w:pPr>
+                  <w:r>
+                    <w:rPr>
+                      <w:rFonts w:ascii="Arial" w:hAnsi="Arial" w:cs="Arial"/>
+                      <w:b/>
+                      <w:bCs/>
+                      <w:noProof/>
+                      <w:sz w:val="40"/>
+                      <w:szCs w:val="40"/>
+                    </w:rPr>
+                    <w:t>${descripcion_producto_</w:t>
+                  </w:r>
+                  <w:r>
+                    <w:rPr>
+                      <w:rFonts w:ascii="Arial" w:hAnsi="Arial" w:cs="Arial"/>
+                      <w:b/>
+                      <w:bCs/>
+                      <w:noProof/>
+                      <w:sz w:val="40"/>
+                      <w:szCs w:val="40"/>
+                    </w:rPr>
+                    <w:t>5</w:t>
+                  </w:r>
+                  <w:r>
+                    <w:rPr>
+                      <w:rFonts w:ascii="Arial" w:hAnsi="Arial" w:cs="Arial"/>
+                      <w:b/>
+                      <w:bCs/>
+                      <w:noProof/>
+                      <w:sz w:val="40"/>
+                      <w:szCs w:val="40"/>
+                    </w:rPr>
+                    <w:t>}</w:t>
+                  </w:r>
+                </w:p>
+              </w:tc>
+            </w:tr>
+            <w:tr>
+              <w:trPr>
+                <w:trHeight w:val="2158"/>
+              </w:trPr>
+              <w:tc>
+                <w:tcPr>
+                  <w:tcW w:w="2695" w:type="dxa"/>
+                  <w:vMerge/>
+                </w:tcPr>
+                <w:p>
+                  <w:pPr>
+                    <w:jc w:val="center"/>
+                    <w:rPr>
+                      <w:rFonts w:ascii="Arial" w:eastAsia="Times New Roman" w:hAnsi="Arial" w:cs="Arial"/>
+                      <w:sz w:val="19"/>
+                      <w:szCs w:val="19"/>
+                      <w:lang w:eastAsia="es-PE"/>
+                    </w:rPr>
+                  </w:pPr>
+                </w:p>
+              </w:tc>
+              <w:tc>
+                <w:tcPr>
+                  <w:tcW w:w="2501" w:type="dxa"/>
+                </w:tcPr>
+                <w:p>
+                  <w:pPr>
+                    <w:rPr>
+                      <w:rFonts w:ascii="Arial" w:hAnsi="Arial" w:cs="Arial"/>
+                      <w:b/>
+                      <w:bCs/>
+                    </w:rPr>
+                  </w:pPr>
+                </w:p>
+                <w:p>
+                  <w:pPr>
+                    <w:rPr>
+                      <w:rFonts w:ascii="Arial" w:hAnsi="Arial" w:cs="Arial"/>
+                    </w:rPr>
+                  </w:pPr>
+                  <w:r>
+                    <w:rPr>
+                      <w:rFonts w:ascii="Arial" w:hAnsi="Arial" w:cs="Arial"/>
+                      <w:b/>
+                      <w:bCs/>
+                    </w:rPr>
+                    <w:t>${nombre_producto_</w:t>
+                  </w:r>
+                  <w:r>
+                    <w:rPr>
+                      <w:rFonts w:ascii="Arial" w:hAnsi="Arial" w:cs="Arial"/>
+                      <w:b/>
+                      <w:bCs/>
+                    </w:rPr>
+                    <w:t>5</w:t>
+                  </w:r>
+                  <w:r>
+                    <w:rPr>
+                      <w:rFonts w:ascii="Arial" w:hAnsi="Arial" w:cs="Arial"/>
+                    </w:rPr>
+                    <w:t>}</w:t>
+                  </w:r>
+                </w:p>
+              </w:tc>
+            </w:tr>
+          </w:tbl>
           <w:p>
             <w:pPr>
               <w:jc w:val="center"/>
@@ -560,90 +1032,193 @@
             <w:tcW w:w="5216" w:type="dxa"/>
             <w:vAlign w:val="center"/>
           </w:tcPr>
-          <w:p>
-            <w:pPr>
-              <w:jc w:val="center"/>
-              <w:rPr>
-                <w:rFonts w:ascii="Arial" w:hAnsi="Arial" w:cs="Arial"/>
-                <w:noProof/>
-                <w:sz w:val="28"/>
-                <w:szCs w:val="28"/>
-              </w:rPr>
-            </w:pPr>
-            <w:r>
-              <w:rPr>
-                <w:rFonts w:ascii="Arial" w:hAnsi="Arial" w:cs="Arial"/>
-                <w:noProof/>
-                <w:sz w:val="28"/>
-                <w:szCs w:val="28"/>
-              </w:rPr>
-              <w:t>${descripcion_producto_6}</w:t>
-            </w:r>
-          </w:p>
-          <w:p>
-            <w:pPr>
-              <w:jc w:val="center"/>
-              <w:rPr>
-                <w:rFonts w:ascii="Arial" w:hAnsi="Arial" w:cs="Arial"/>
-                <w:sz w:val="12"/>
-                <w:szCs w:val="12"/>
-              </w:rPr>
-            </w:pPr>
-          </w:p>
-          <w:p>
-            <w:pPr>
-              <w:jc w:val="center"/>
-              <w:rPr>
-                <w:rFonts w:ascii="Arial" w:hAnsi="Arial" w:cs="Arial"/>
-                <w:sz w:val="18"/>
-                <w:szCs w:val="18"/>
-              </w:rPr>
-            </w:pPr>
-            <w:r>
-              <w:rPr>
-                <w:rFonts w:ascii="Arial" w:hAnsi="Arial" w:cs="Arial"/>
-                <w:sz w:val="18"/>
-                <w:szCs w:val="18"/>
-              </w:rPr>
-              <w:t>${nombre_producto_6}</w:t>
-            </w:r>
-          </w:p>
-          <w:p>
-            <w:pPr>
-              <w:jc w:val="center"/>
-              <w:rPr>
-                <w:rFonts w:ascii="Arial" w:hAnsi="Arial" w:cs="Arial"/>
-                <w:noProof/>
-                <w:sz w:val="20"/>
-                <w:szCs w:val="20"/>
-              </w:rPr>
-            </w:pPr>
-          </w:p>
-          <w:p>
-            <w:pPr>
-              <w:jc w:val="center"/>
-              <w:rPr>
-                <w:rFonts w:ascii="Arial" w:hAnsi="Arial" w:cs="Arial"/>
-                <w:noProof/>
-              </w:rPr>
-            </w:pPr>
-            <w:r>
-              <w:rPr>
-                <w:rFonts w:ascii="Arial" w:hAnsi="Arial" w:cs="Arial"/>
-                <w:noProof/>
-              </w:rPr>
-              <w:t xml:space="preserve"> </w:t>
-            </w:r>
-            <w:r>
-              <w:rPr>
-                <w:rFonts w:ascii="Arial" w:hAnsi="Arial" w:cs="Arial"/>
-                <w:noProof/>
-                <w:sz w:val="18"/>
-                <w:szCs w:val="18"/>
-              </w:rPr>
-              <w:t>${imagen_producto_6}</w:t>
-            </w:r>
-          </w:p>
+          <w:tbl>
+            <w:tblPr>
+              <w:tblStyle w:val="Tablaconcuadrcula"/>
+              <w:tblpPr w:leftFromText="141" w:rightFromText="141" w:vertAnchor="text" w:horzAnchor="margin" w:tblpY="-788"/>
+              <w:tblOverlap w:val="never"/>
+              <w:tblW w:w="5196" w:type="dxa"/>
+              <w:tblBorders>
+                <w:top w:val="none" w:sz="0" w:space="0" w:color="auto"/>
+                <w:left w:val="none" w:sz="0" w:space="0" w:color="auto"/>
+                <w:bottom w:val="none" w:sz="0" w:space="0" w:color="auto"/>
+                <w:right w:val="none" w:sz="0" w:space="0" w:color="auto"/>
+                <w:insideH w:val="none" w:sz="0" w:space="0" w:color="auto"/>
+                <w:insideV w:val="none" w:sz="0" w:space="0" w:color="auto"/>
+              </w:tblBorders>
+              <w:tblLayout w:type="fixed"/>
+              <w:tblLook w:val="04A0" w:firstRow="1" w:lastRow="0" w:firstColumn="1" w:lastColumn="0" w:noHBand="0" w:noVBand="1"/>
+            </w:tblPr>
+            <w:tblGrid>
+              <w:gridCol w:w="2695"/>
+              <w:gridCol w:w="2501"/>
+            </w:tblGrid>
+            <w:tr>
+              <w:trPr>
+                <w:cantSplit/>
+                <w:trHeight w:val="1204"/>
+              </w:trPr>
+              <w:tc>
+                <w:tcPr>
+                  <w:tcW w:w="2695" w:type="dxa"/>
+                  <w:vMerge w:val="restart"/>
+                  <w:vAlign w:val="center"/>
+                </w:tcPr>
+                <w:p>
+                  <w:pPr>
+                    <w:jc w:val="right"/>
+                    <w:rPr>
+                      <w:rFonts w:ascii="Arial" w:hAnsi="Arial" w:cs="Arial"/>
+                      <w:noProof/>
+                    </w:rPr>
+                  </w:pPr>
+                  <w:r>
+                    <w:rPr>
+                      <w:rFonts w:ascii="Arial" w:hAnsi="Arial" w:cs="Arial"/>
+                      <w:noProof/>
+                      <w:sz w:val="18"/>
+                      <w:szCs w:val="18"/>
+                    </w:rPr>
+                    <w:t>${imagen_producto_</w:t>
+                  </w:r>
+                  <w:r>
+                    <w:rPr>
+                      <w:rFonts w:ascii="Arial" w:hAnsi="Arial" w:cs="Arial"/>
+                      <w:noProof/>
+                      <w:sz w:val="18"/>
+                      <w:szCs w:val="18"/>
+                    </w:rPr>
+                    <w:t>6</w:t>
+                  </w:r>
+                  <w:r>
+                    <w:rPr>
+                      <w:rFonts w:ascii="Arial" w:hAnsi="Arial" w:cs="Arial"/>
+                      <w:noProof/>
+                      <w:sz w:val="18"/>
+                      <w:szCs w:val="18"/>
+                    </w:rPr>
+                    <w:t>}</w:t>
+                  </w:r>
+                </w:p>
+              </w:tc>
+              <w:tc>
+                <w:tcPr>
+                  <w:tcW w:w="2501" w:type="dxa"/>
+                  <w:vAlign w:val="bottom"/>
+                </w:tcPr>
+                <w:p>
+                  <w:pPr>
+                    <w:rPr>
+                      <w:rFonts w:ascii="Arial" w:hAnsi="Arial" w:cs="Arial"/>
+                      <w:b/>
+                      <w:bCs/>
+                      <w:noProof/>
+                      <w:sz w:val="40"/>
+                      <w:szCs w:val="40"/>
+                    </w:rPr>
+                  </w:pPr>
+                  <w:r>
+                    <w:rPr>
+                      <w:rFonts w:ascii="Arial" w:hAnsi="Arial" w:cs="Arial"/>
+                      <w:b/>
+                      <w:bCs/>
+                      <w:noProof/>
+                      <w:sz w:val="40"/>
+                      <w:szCs w:val="40"/>
+                    </w:rPr>
+                    <w:t>${descripcion_producto_</w:t>
+                  </w:r>
+                  <w:r>
+                    <w:rPr>
+                      <w:rFonts w:ascii="Arial" w:hAnsi="Arial" w:cs="Arial"/>
+                      <w:b/>
+                      <w:bCs/>
+                      <w:noProof/>
+                      <w:sz w:val="40"/>
+                      <w:szCs w:val="40"/>
+                    </w:rPr>
+                    <w:t>6</w:t>
+                  </w:r>
+                  <w:r>
+                    <w:rPr>
+                      <w:rFonts w:ascii="Arial" w:hAnsi="Arial" w:cs="Arial"/>
+                      <w:b/>
+                      <w:bCs/>
+                      <w:noProof/>
+                      <w:sz w:val="40"/>
+                      <w:szCs w:val="40"/>
+                    </w:rPr>
+                    <w:t>}</w:t>
+                  </w:r>
+                </w:p>
+              </w:tc>
+            </w:tr>
+            <w:tr>
+              <w:trPr>
+                <w:trHeight w:val="2158"/>
+              </w:trPr>
+              <w:tc>
+                <w:tcPr>
+                  <w:tcW w:w="2695" w:type="dxa"/>
+                  <w:vMerge/>
+                </w:tcPr>
+                <w:p>
+                  <w:pPr>
+                    <w:jc w:val="center"/>
+                    <w:rPr>
+                      <w:rFonts w:ascii="Arial" w:eastAsia="Times New Roman" w:hAnsi="Arial" w:cs="Arial"/>
+                      <w:sz w:val="19"/>
+                      <w:szCs w:val="19"/>
+                      <w:lang w:eastAsia="es-PE"/>
+                    </w:rPr>
+                  </w:pPr>
+                </w:p>
+              </w:tc>
+              <w:tc>
+                <w:tcPr>
+                  <w:tcW w:w="2501" w:type="dxa"/>
+                </w:tcPr>
+                <w:p>
+                  <w:pPr>
+                    <w:rPr>
+                      <w:rFonts w:ascii="Arial" w:hAnsi="Arial" w:cs="Arial"/>
+                      <w:b/>
+                      <w:bCs/>
+                    </w:rPr>
+                  </w:pPr>
+                </w:p>
+                <w:p>
+                  <w:pPr>
+                    <w:rPr>
+                      <w:rFonts w:ascii="Arial" w:hAnsi="Arial" w:cs="Arial"/>
+                    </w:rPr>
+                  </w:pPr>
+                  <w:r>
+                    <w:rPr>
+                      <w:rFonts w:ascii="Arial" w:hAnsi="Arial" w:cs="Arial"/>
+                      <w:b/>
+                      <w:bCs/>
+                    </w:rPr>
+                    <w:t>${nombre_producto_</w:t>
+                  </w:r>
+                  <w:r>
+                    <w:rPr>
+                      <w:rFonts w:ascii="Arial" w:hAnsi="Arial" w:cs="Arial"/>
+                      <w:b/>
+                      <w:bCs/>
+                    </w:rPr>
+                    <w:t>6</w:t>
+                  </w:r>
+                  <w:r>
+                    <w:rPr>
+                      <w:rFonts w:ascii="Arial" w:hAnsi="Arial" w:cs="Arial"/>
+                    </w:rPr>
+                    <w:t>}</w:t>
+                  </w:r>
+                </w:p>
+              </w:tc>
+            </w:tr>
+          </w:tbl>
           <w:p>
             <w:pPr>
               <w:jc w:val="center"/>
@@ -666,88 +1241,193 @@
             <w:tcW w:w="5216" w:type="dxa"/>
             <w:vAlign w:val="center"/>
           </w:tcPr>
-          <w:p>
-            <w:pPr>
-              <w:jc w:val="center"/>
-              <w:rPr>
-                <w:rFonts w:ascii="Arial" w:hAnsi="Arial" w:cs="Arial"/>
-                <w:noProof/>
-                <w:sz w:val="28"/>
-                <w:szCs w:val="28"/>
-              </w:rPr>
-            </w:pPr>
-            <w:r>
-              <w:rPr>
-                <w:rFonts w:ascii="Arial" w:hAnsi="Arial" w:cs="Arial"/>
-                <w:noProof/>
-                <w:sz w:val="28"/>
-                <w:szCs w:val="28"/>
-              </w:rPr>
-              <w:t>${descripcion_producto_7}</w:t>
-            </w:r>
-          </w:p>
-          <w:p>
-            <w:pPr>
-              <w:jc w:val="center"/>
-              <w:rPr>
-                <w:rFonts w:ascii="Arial" w:hAnsi="Arial" w:cs="Arial"/>
-                <w:sz w:val="12"/>
-                <w:szCs w:val="12"/>
-              </w:rPr>
-            </w:pPr>
-          </w:p>
-          <w:p>
-            <w:pPr>
-              <w:jc w:val="center"/>
-              <w:rPr>
-                <w:rFonts w:ascii="Arial" w:hAnsi="Arial" w:cs="Arial"/>
-              </w:rPr>
-            </w:pPr>
-            <w:r>
-              <w:rPr>
-                <w:rFonts w:ascii="Arial" w:hAnsi="Arial" w:cs="Arial"/>
-                <w:sz w:val="18"/>
-                <w:szCs w:val="18"/>
-              </w:rPr>
-              <w:t>${nombre_producto_7}</w:t>
-            </w:r>
-          </w:p>
-          <w:p>
-            <w:pPr>
-              <w:jc w:val="center"/>
-              <w:rPr>
-                <w:rFonts w:ascii="Arial" w:hAnsi="Arial" w:cs="Arial"/>
-                <w:noProof/>
-                <w:sz w:val="20"/>
-                <w:szCs w:val="20"/>
-              </w:rPr>
-            </w:pPr>
-          </w:p>
-          <w:p>
-            <w:pPr>
-              <w:jc w:val="center"/>
-              <w:rPr>
-                <w:rFonts w:ascii="Arial" w:hAnsi="Arial" w:cs="Arial"/>
-                <w:noProof/>
-              </w:rPr>
-            </w:pPr>
-            <w:r>
-              <w:rPr>
-                <w:rFonts w:ascii="Arial" w:hAnsi="Arial" w:cs="Arial"/>
-                <w:noProof/>
-              </w:rPr>
-              <w:t xml:space="preserve"> </w:t>
-            </w:r>
-            <w:r>
-              <w:rPr>
-                <w:rFonts w:ascii="Arial" w:hAnsi="Arial" w:cs="Arial"/>
-                <w:noProof/>
-                <w:sz w:val="18"/>
-                <w:szCs w:val="18"/>
-              </w:rPr>
-              <w:t>${imagen_producto_7}</w:t>
-            </w:r>
-          </w:p>
+          <w:tbl>
+            <w:tblPr>
+              <w:tblStyle w:val="Tablaconcuadrcula"/>
+              <w:tblpPr w:leftFromText="141" w:rightFromText="141" w:vertAnchor="text" w:horzAnchor="margin" w:tblpY="-788"/>
+              <w:tblOverlap w:val="never"/>
+              <w:tblW w:w="5196" w:type="dxa"/>
+              <w:tblBorders>
+                <w:top w:val="none" w:sz="0" w:space="0" w:color="auto"/>
+                <w:left w:val="none" w:sz="0" w:space="0" w:color="auto"/>
+                <w:bottom w:val="none" w:sz="0" w:space="0" w:color="auto"/>
+                <w:right w:val="none" w:sz="0" w:space="0" w:color="auto"/>
+                <w:insideH w:val="none" w:sz="0" w:space="0" w:color="auto"/>
+                <w:insideV w:val="none" w:sz="0" w:space="0" w:color="auto"/>
+              </w:tblBorders>
+              <w:tblLayout w:type="fixed"/>
+              <w:tblLook w:val="04A0" w:firstRow="1" w:lastRow="0" w:firstColumn="1" w:lastColumn="0" w:noHBand="0" w:noVBand="1"/>
+            </w:tblPr>
+            <w:tblGrid>
+              <w:gridCol w:w="2695"/>
+              <w:gridCol w:w="2501"/>
+            </w:tblGrid>
+            <w:tr>
+              <w:trPr>
+                <w:cantSplit/>
+                <w:trHeight w:val="1204"/>
+              </w:trPr>
+              <w:tc>
+                <w:tcPr>
+                  <w:tcW w:w="2695" w:type="dxa"/>
+                  <w:vMerge w:val="restart"/>
+                  <w:vAlign w:val="center"/>
+                </w:tcPr>
+                <w:p>
+                  <w:pPr>
+                    <w:jc w:val="right"/>
+                    <w:rPr>
+                      <w:rFonts w:ascii="Arial" w:hAnsi="Arial" w:cs="Arial"/>
+                      <w:noProof/>
+                    </w:rPr>
+                  </w:pPr>
+                  <w:r>
+                    <w:rPr>
+                      <w:rFonts w:ascii="Arial" w:hAnsi="Arial" w:cs="Arial"/>
+                      <w:noProof/>
+                      <w:sz w:val="18"/>
+                      <w:szCs w:val="18"/>
+                    </w:rPr>
+                    <w:t>${imagen_producto_</w:t>
+                  </w:r>
+                  <w:r>
+                    <w:rPr>
+                      <w:rFonts w:ascii="Arial" w:hAnsi="Arial" w:cs="Arial"/>
+                      <w:noProof/>
+                      <w:sz w:val="18"/>
+                      <w:szCs w:val="18"/>
+                    </w:rPr>
+                    <w:t>7</w:t>
+                  </w:r>
+                  <w:r>
+                    <w:rPr>
+                      <w:rFonts w:ascii="Arial" w:hAnsi="Arial" w:cs="Arial"/>
+                      <w:noProof/>
+                      <w:sz w:val="18"/>
+                      <w:szCs w:val="18"/>
+                    </w:rPr>
+                    <w:t>}</w:t>
+                  </w:r>
+                </w:p>
+              </w:tc>
+              <w:tc>
+                <w:tcPr>
+                  <w:tcW w:w="2501" w:type="dxa"/>
+                  <w:vAlign w:val="bottom"/>
+                </w:tcPr>
+                <w:p>
+                  <w:pPr>
+                    <w:rPr>
+                      <w:rFonts w:ascii="Arial" w:hAnsi="Arial" w:cs="Arial"/>
+                      <w:b/>
+                      <w:bCs/>
+                      <w:noProof/>
+                      <w:sz w:val="40"/>
+                      <w:szCs w:val="40"/>
+                    </w:rPr>
+                  </w:pPr>
+                  <w:r>
+                    <w:rPr>
+                      <w:rFonts w:ascii="Arial" w:hAnsi="Arial" w:cs="Arial"/>
+                      <w:b/>
+                      <w:bCs/>
+                      <w:noProof/>
+                      <w:sz w:val="40"/>
+                      <w:szCs w:val="40"/>
+                    </w:rPr>
+                    <w:t>${descripcion_producto_</w:t>
+                  </w:r>
+                  <w:r>
+                    <w:rPr>
+                      <w:rFonts w:ascii="Arial" w:hAnsi="Arial" w:cs="Arial"/>
+                      <w:b/>
+                      <w:bCs/>
+                      <w:noProof/>
+                      <w:sz w:val="40"/>
+                      <w:szCs w:val="40"/>
+                    </w:rPr>
+                    <w:t>7</w:t>
+                  </w:r>
+                  <w:r>
+                    <w:rPr>
+                      <w:rFonts w:ascii="Arial" w:hAnsi="Arial" w:cs="Arial"/>
+                      <w:b/>
+                      <w:bCs/>
+                      <w:noProof/>
+                      <w:sz w:val="40"/>
+                      <w:szCs w:val="40"/>
+                    </w:rPr>
+                    <w:t>}</w:t>
+                  </w:r>
+                </w:p>
+              </w:tc>
+            </w:tr>
+            <w:tr>
+              <w:trPr>
+                <w:trHeight w:val="2158"/>
+              </w:trPr>
+              <w:tc>
+                <w:tcPr>
+                  <w:tcW w:w="2695" w:type="dxa"/>
+                  <w:vMerge/>
+                </w:tcPr>
+                <w:p>
+                  <w:pPr>
+                    <w:jc w:val="center"/>
+                    <w:rPr>
+                      <w:rFonts w:ascii="Arial" w:eastAsia="Times New Roman" w:hAnsi="Arial" w:cs="Arial"/>
+                      <w:sz w:val="19"/>
+                      <w:szCs w:val="19"/>
+                      <w:lang w:eastAsia="es-PE"/>
+                    </w:rPr>
+                  </w:pPr>
+                </w:p>
+              </w:tc>
+              <w:tc>
+                <w:tcPr>
+                  <w:tcW w:w="2501" w:type="dxa"/>
+                </w:tcPr>
+                <w:p>
+                  <w:pPr>
+                    <w:rPr>
+                      <w:rFonts w:ascii="Arial" w:hAnsi="Arial" w:cs="Arial"/>
+                      <w:b/>
+                      <w:bCs/>
+                    </w:rPr>
+                  </w:pPr>
+                </w:p>
+                <w:p>
+                  <w:pPr>
+                    <w:rPr>
+                      <w:rFonts w:ascii="Arial" w:hAnsi="Arial" w:cs="Arial"/>
+                    </w:rPr>
+                  </w:pPr>
+                  <w:r>
+                    <w:rPr>
+                      <w:rFonts w:ascii="Arial" w:hAnsi="Arial" w:cs="Arial"/>
+                      <w:b/>
+                      <w:bCs/>
+                    </w:rPr>
+                    <w:t>${nombre_producto_</w:t>
+                  </w:r>
+                  <w:r>
+                    <w:rPr>
+                      <w:rFonts w:ascii="Arial" w:hAnsi="Arial" w:cs="Arial"/>
+                      <w:b/>
+                      <w:bCs/>
+                    </w:rPr>
+                    <w:t>7</w:t>
+                  </w:r>
+                  <w:r>
+                    <w:rPr>
+                      <w:rFonts w:ascii="Arial" w:hAnsi="Arial" w:cs="Arial"/>
+                    </w:rPr>
+                    <w:t>}</w:t>
+                  </w:r>
+                </w:p>
+              </w:tc>
+            </w:tr>
+          </w:tbl>
           <w:p>
             <w:pPr>
               <w:jc w:val="center"/>
@@ -765,90 +1445,193 @@
             <w:tcW w:w="5216" w:type="dxa"/>
             <w:vAlign w:val="center"/>
           </w:tcPr>
-          <w:p>
-            <w:pPr>
-              <w:jc w:val="center"/>
-              <w:rPr>
-                <w:rFonts w:ascii="Arial" w:hAnsi="Arial" w:cs="Arial"/>
-                <w:noProof/>
-                <w:sz w:val="28"/>
-                <w:szCs w:val="28"/>
-              </w:rPr>
-            </w:pPr>
-            <w:r>
-              <w:rPr>
-                <w:rFonts w:ascii="Arial" w:hAnsi="Arial" w:cs="Arial"/>
-                <w:noProof/>
-                <w:sz w:val="28"/>
-                <w:szCs w:val="28"/>
-              </w:rPr>
-              <w:t>${descripcion_producto_8}</w:t>
-            </w:r>
-          </w:p>
-          <w:p>
-            <w:pPr>
-              <w:jc w:val="center"/>
-              <w:rPr>
-                <w:rFonts w:ascii="Arial" w:hAnsi="Arial" w:cs="Arial"/>
-                <w:sz w:val="12"/>
-                <w:szCs w:val="12"/>
-              </w:rPr>
-            </w:pPr>
-          </w:p>
-          <w:p>
-            <w:pPr>
-              <w:jc w:val="center"/>
-              <w:rPr>
-                <w:rFonts w:ascii="Arial" w:hAnsi="Arial" w:cs="Arial"/>
-                <w:sz w:val="18"/>
-                <w:szCs w:val="18"/>
-              </w:rPr>
-            </w:pPr>
-            <w:r>
-              <w:rPr>
-                <w:rFonts w:ascii="Arial" w:hAnsi="Arial" w:cs="Arial"/>
-                <w:sz w:val="18"/>
-                <w:szCs w:val="18"/>
-              </w:rPr>
-              <w:t>${nombre_producto_8}</w:t>
-            </w:r>
-          </w:p>
-          <w:p>
-            <w:pPr>
-              <w:jc w:val="center"/>
-              <w:rPr>
-                <w:rFonts w:ascii="Arial" w:hAnsi="Arial" w:cs="Arial"/>
-                <w:noProof/>
-                <w:sz w:val="20"/>
-                <w:szCs w:val="20"/>
-              </w:rPr>
-            </w:pPr>
-          </w:p>
-          <w:p>
-            <w:pPr>
-              <w:jc w:val="center"/>
-              <w:rPr>
-                <w:rFonts w:ascii="Arial" w:hAnsi="Arial" w:cs="Arial"/>
-                <w:noProof/>
-              </w:rPr>
-            </w:pPr>
-            <w:r>
-              <w:rPr>
-                <w:rFonts w:ascii="Arial" w:hAnsi="Arial" w:cs="Arial"/>
-                <w:noProof/>
-              </w:rPr>
-              <w:t xml:space="preserve"> </w:t>
-            </w:r>
-            <w:r>
-              <w:rPr>
-                <w:rFonts w:ascii="Arial" w:hAnsi="Arial" w:cs="Arial"/>
-                <w:noProof/>
-                <w:sz w:val="18"/>
-                <w:szCs w:val="18"/>
-              </w:rPr>
-              <w:t>${imagen_producto_8}</w:t>
-            </w:r>
-          </w:p>
+          <w:tbl>
+            <w:tblPr>
+              <w:tblStyle w:val="Tablaconcuadrcula"/>
+              <w:tblpPr w:leftFromText="141" w:rightFromText="141" w:vertAnchor="text" w:horzAnchor="margin" w:tblpY="-788"/>
+              <w:tblOverlap w:val="never"/>
+              <w:tblW w:w="5196" w:type="dxa"/>
+              <w:tblBorders>
+                <w:top w:val="none" w:sz="0" w:space="0" w:color="auto"/>
+                <w:left w:val="none" w:sz="0" w:space="0" w:color="auto"/>
+                <w:bottom w:val="none" w:sz="0" w:space="0" w:color="auto"/>
+                <w:right w:val="none" w:sz="0" w:space="0" w:color="auto"/>
+                <w:insideH w:val="none" w:sz="0" w:space="0" w:color="auto"/>
+                <w:insideV w:val="none" w:sz="0" w:space="0" w:color="auto"/>
+              </w:tblBorders>
+              <w:tblLayout w:type="fixed"/>
+              <w:tblLook w:val="04A0" w:firstRow="1" w:lastRow="0" w:firstColumn="1" w:lastColumn="0" w:noHBand="0" w:noVBand="1"/>
+            </w:tblPr>
+            <w:tblGrid>
+              <w:gridCol w:w="2695"/>
+              <w:gridCol w:w="2501"/>
+            </w:tblGrid>
+            <w:tr>
+              <w:trPr>
+                <w:cantSplit/>
+                <w:trHeight w:val="1204"/>
+              </w:trPr>
+              <w:tc>
+                <w:tcPr>
+                  <w:tcW w:w="2695" w:type="dxa"/>
+                  <w:vMerge w:val="restart"/>
+                  <w:vAlign w:val="center"/>
+                </w:tcPr>
+                <w:p>
+                  <w:pPr>
+                    <w:jc w:val="right"/>
+                    <w:rPr>
+                      <w:rFonts w:ascii="Arial" w:hAnsi="Arial" w:cs="Arial"/>
+                      <w:noProof/>
+                    </w:rPr>
+                  </w:pPr>
+                  <w:r>
+                    <w:rPr>
+                      <w:rFonts w:ascii="Arial" w:hAnsi="Arial" w:cs="Arial"/>
+                      <w:noProof/>
+                      <w:sz w:val="18"/>
+                      <w:szCs w:val="18"/>
+                    </w:rPr>
+                    <w:t>${imagen_producto_</w:t>
+                  </w:r>
+                  <w:r>
+                    <w:rPr>
+                      <w:rFonts w:ascii="Arial" w:hAnsi="Arial" w:cs="Arial"/>
+                      <w:noProof/>
+                      <w:sz w:val="18"/>
+                      <w:szCs w:val="18"/>
+                    </w:rPr>
+                    <w:t>8</w:t>
+                  </w:r>
+                  <w:r>
+                    <w:rPr>
+                      <w:rFonts w:ascii="Arial" w:hAnsi="Arial" w:cs="Arial"/>
+                      <w:noProof/>
+                      <w:sz w:val="18"/>
+                      <w:szCs w:val="18"/>
+                    </w:rPr>
+                    <w:t>}</w:t>
+                  </w:r>
+                </w:p>
+              </w:tc>
+              <w:tc>
+                <w:tcPr>
+                  <w:tcW w:w="2501" w:type="dxa"/>
+                  <w:vAlign w:val="bottom"/>
+                </w:tcPr>
+                <w:p>
+                  <w:pPr>
+                    <w:rPr>
+                      <w:rFonts w:ascii="Arial" w:hAnsi="Arial" w:cs="Arial"/>
+                      <w:b/>
+                      <w:bCs/>
+                      <w:noProof/>
+                      <w:sz w:val="40"/>
+                      <w:szCs w:val="40"/>
+                    </w:rPr>
+                  </w:pPr>
+                  <w:r>
+                    <w:rPr>
+                      <w:rFonts w:ascii="Arial" w:hAnsi="Arial" w:cs="Arial"/>
+                      <w:b/>
+                      <w:bCs/>
+                      <w:noProof/>
+                      <w:sz w:val="40"/>
+                      <w:szCs w:val="40"/>
+                    </w:rPr>
+                    <w:t>${descripcion_producto_</w:t>
+                  </w:r>
+                  <w:r>
+                    <w:rPr>
+                      <w:rFonts w:ascii="Arial" w:hAnsi="Arial" w:cs="Arial"/>
+                      <w:b/>
+                      <w:bCs/>
+                      <w:noProof/>
+                      <w:sz w:val="40"/>
+                      <w:szCs w:val="40"/>
+                    </w:rPr>
+                    <w:t>8</w:t>
+                  </w:r>
+                  <w:r>
+                    <w:rPr>
+                      <w:rFonts w:ascii="Arial" w:hAnsi="Arial" w:cs="Arial"/>
+                      <w:b/>
+                      <w:bCs/>
+                      <w:noProof/>
+                      <w:sz w:val="40"/>
+                      <w:szCs w:val="40"/>
+                    </w:rPr>
+                    <w:t>}</w:t>
+                  </w:r>
+                </w:p>
+              </w:tc>
+            </w:tr>
+            <w:tr>
+              <w:trPr>
+                <w:trHeight w:val="2158"/>
+              </w:trPr>
+              <w:tc>
+                <w:tcPr>
+                  <w:tcW w:w="2695" w:type="dxa"/>
+                  <w:vMerge/>
+                </w:tcPr>
+                <w:p>
+                  <w:pPr>
+                    <w:jc w:val="center"/>
+                    <w:rPr>
+                      <w:rFonts w:ascii="Arial" w:eastAsia="Times New Roman" w:hAnsi="Arial" w:cs="Arial"/>
+                      <w:sz w:val="19"/>
+                      <w:szCs w:val="19"/>
+                      <w:lang w:eastAsia="es-PE"/>
+                    </w:rPr>
+                  </w:pPr>
+                </w:p>
+              </w:tc>
+              <w:tc>
+                <w:tcPr>
+                  <w:tcW w:w="2501" w:type="dxa"/>
+                </w:tcPr>
+                <w:p>
+                  <w:pPr>
+                    <w:rPr>
+                      <w:rFonts w:ascii="Arial" w:hAnsi="Arial" w:cs="Arial"/>
+                      <w:b/>
+                      <w:bCs/>
+                    </w:rPr>
+                  </w:pPr>
+                </w:p>
+                <w:p>
+                  <w:pPr>
+                    <w:rPr>
+                      <w:rFonts w:ascii="Arial" w:hAnsi="Arial" w:cs="Arial"/>
+                    </w:rPr>
+                  </w:pPr>
+                  <w:r>
+                    <w:rPr>
+                      <w:rFonts w:ascii="Arial" w:hAnsi="Arial" w:cs="Arial"/>
+                      <w:b/>
+                      <w:bCs/>
+                    </w:rPr>
+                    <w:t>${nombre_producto_</w:t>
+                  </w:r>
+                  <w:r>
+                    <w:rPr>
+                      <w:rFonts w:ascii="Arial" w:hAnsi="Arial" w:cs="Arial"/>
+                      <w:b/>
+                      <w:bCs/>
+                    </w:rPr>
+                    <w:t>8</w:t>
+                  </w:r>
+                  <w:r>
+                    <w:rPr>
+                      <w:rFonts w:ascii="Arial" w:hAnsi="Arial" w:cs="Arial"/>
+                    </w:rPr>
+                    <w:t>}</w:t>
+                  </w:r>
+                </w:p>
+              </w:tc>
+            </w:tr>
+          </w:tbl>
           <w:p>
             <w:pPr>
               <w:jc w:val="center"/>
@@ -866,90 +1649,193 @@
             <w:tcW w:w="5216" w:type="dxa"/>
             <w:vAlign w:val="center"/>
           </w:tcPr>
-          <w:p>
-            <w:pPr>
-              <w:jc w:val="center"/>
-              <w:rPr>
-                <w:rFonts w:ascii="Arial" w:hAnsi="Arial" w:cs="Arial"/>
-                <w:noProof/>
-                <w:sz w:val="28"/>
-                <w:szCs w:val="28"/>
-              </w:rPr>
-            </w:pPr>
-            <w:r>
-              <w:rPr>
-                <w:rFonts w:ascii="Arial" w:hAnsi="Arial" w:cs="Arial"/>
-                <w:noProof/>
-                <w:sz w:val="28"/>
-                <w:szCs w:val="28"/>
-              </w:rPr>
-              <w:t>${descripcion_producto_9}</w:t>
-            </w:r>
-          </w:p>
-          <w:p>
-            <w:pPr>
-              <w:jc w:val="center"/>
-              <w:rPr>
-                <w:rFonts w:ascii="Arial" w:hAnsi="Arial" w:cs="Arial"/>
-                <w:sz w:val="12"/>
-                <w:szCs w:val="12"/>
-              </w:rPr>
-            </w:pPr>
-          </w:p>
-          <w:p>
-            <w:pPr>
-              <w:jc w:val="center"/>
-              <w:rPr>
-                <w:rFonts w:ascii="Arial" w:hAnsi="Arial" w:cs="Arial"/>
-                <w:sz w:val="18"/>
-                <w:szCs w:val="18"/>
-              </w:rPr>
-            </w:pPr>
-            <w:r>
-              <w:rPr>
-                <w:rFonts w:ascii="Arial" w:hAnsi="Arial" w:cs="Arial"/>
-                <w:sz w:val="18"/>
-                <w:szCs w:val="18"/>
-              </w:rPr>
-              <w:t>${nombre_producto_9}</w:t>
-            </w:r>
-          </w:p>
-          <w:p>
-            <w:pPr>
-              <w:jc w:val="center"/>
-              <w:rPr>
-                <w:rFonts w:ascii="Arial" w:hAnsi="Arial" w:cs="Arial"/>
-                <w:noProof/>
-                <w:sz w:val="20"/>
-                <w:szCs w:val="20"/>
-              </w:rPr>
-            </w:pPr>
-          </w:p>
-          <w:p>
-            <w:pPr>
-              <w:jc w:val="center"/>
-              <w:rPr>
-                <w:rFonts w:ascii="Arial" w:hAnsi="Arial" w:cs="Arial"/>
-                <w:noProof/>
-              </w:rPr>
-            </w:pPr>
-            <w:r>
-              <w:rPr>
-                <w:rFonts w:ascii="Arial" w:hAnsi="Arial" w:cs="Arial"/>
-                <w:noProof/>
-              </w:rPr>
-              <w:t xml:space="preserve"> </w:t>
-            </w:r>
-            <w:r>
-              <w:rPr>
-                <w:rFonts w:ascii="Arial" w:hAnsi="Arial" w:cs="Arial"/>
-                <w:noProof/>
-                <w:sz w:val="18"/>
-                <w:szCs w:val="18"/>
-              </w:rPr>
-              <w:t>${imagen_producto_9}</w:t>
-            </w:r>
-          </w:p>
+          <w:tbl>
+            <w:tblPr>
+              <w:tblStyle w:val="Tablaconcuadrcula"/>
+              <w:tblpPr w:leftFromText="141" w:rightFromText="141" w:vertAnchor="text" w:horzAnchor="margin" w:tblpY="-788"/>
+              <w:tblOverlap w:val="never"/>
+              <w:tblW w:w="5196" w:type="dxa"/>
+              <w:tblBorders>
+                <w:top w:val="none" w:sz="0" w:space="0" w:color="auto"/>
+                <w:left w:val="none" w:sz="0" w:space="0" w:color="auto"/>
+                <w:bottom w:val="none" w:sz="0" w:space="0" w:color="auto"/>
+                <w:right w:val="none" w:sz="0" w:space="0" w:color="auto"/>
+                <w:insideH w:val="none" w:sz="0" w:space="0" w:color="auto"/>
+                <w:insideV w:val="none" w:sz="0" w:space="0" w:color="auto"/>
+              </w:tblBorders>
+              <w:tblLayout w:type="fixed"/>
+              <w:tblLook w:val="04A0" w:firstRow="1" w:lastRow="0" w:firstColumn="1" w:lastColumn="0" w:noHBand="0" w:noVBand="1"/>
+            </w:tblPr>
+            <w:tblGrid>
+              <w:gridCol w:w="2695"/>
+              <w:gridCol w:w="2501"/>
+            </w:tblGrid>
+            <w:tr>
+              <w:trPr>
+                <w:cantSplit/>
+                <w:trHeight w:val="1204"/>
+              </w:trPr>
+              <w:tc>
+                <w:tcPr>
+                  <w:tcW w:w="2695" w:type="dxa"/>
+                  <w:vMerge w:val="restart"/>
+                  <w:vAlign w:val="center"/>
+                </w:tcPr>
+                <w:p>
+                  <w:pPr>
+                    <w:jc w:val="right"/>
+                    <w:rPr>
+                      <w:rFonts w:ascii="Arial" w:hAnsi="Arial" w:cs="Arial"/>
+                      <w:noProof/>
+                    </w:rPr>
+                  </w:pPr>
+                  <w:r>
+                    <w:rPr>
+                      <w:rFonts w:ascii="Arial" w:hAnsi="Arial" w:cs="Arial"/>
+                      <w:noProof/>
+                      <w:sz w:val="18"/>
+                      <w:szCs w:val="18"/>
+                    </w:rPr>
+                    <w:t>${imagen_producto_</w:t>
+                  </w:r>
+                  <w:r>
+                    <w:rPr>
+                      <w:rFonts w:ascii="Arial" w:hAnsi="Arial" w:cs="Arial"/>
+                      <w:noProof/>
+                      <w:sz w:val="18"/>
+                      <w:szCs w:val="18"/>
+                    </w:rPr>
+                    <w:t>9</w:t>
+                  </w:r>
+                  <w:r>
+                    <w:rPr>
+                      <w:rFonts w:ascii="Arial" w:hAnsi="Arial" w:cs="Arial"/>
+                      <w:noProof/>
+                      <w:sz w:val="18"/>
+                      <w:szCs w:val="18"/>
+                    </w:rPr>
+                    <w:t>}</w:t>
+                  </w:r>
+                </w:p>
+              </w:tc>
+              <w:tc>
+                <w:tcPr>
+                  <w:tcW w:w="2501" w:type="dxa"/>
+                  <w:vAlign w:val="bottom"/>
+                </w:tcPr>
+                <w:p>
+                  <w:pPr>
+                    <w:rPr>
+                      <w:rFonts w:ascii="Arial" w:hAnsi="Arial" w:cs="Arial"/>
+                      <w:b/>
+                      <w:bCs/>
+                      <w:noProof/>
+                      <w:sz w:val="40"/>
+                      <w:szCs w:val="40"/>
+                    </w:rPr>
+                  </w:pPr>
+                  <w:r>
+                    <w:rPr>
+                      <w:rFonts w:ascii="Arial" w:hAnsi="Arial" w:cs="Arial"/>
+                      <w:b/>
+                      <w:bCs/>
+                      <w:noProof/>
+                      <w:sz w:val="40"/>
+                      <w:szCs w:val="40"/>
+                    </w:rPr>
+                    <w:t>${descripcion_producto_</w:t>
+                  </w:r>
+                  <w:r>
+                    <w:rPr>
+                      <w:rFonts w:ascii="Arial" w:hAnsi="Arial" w:cs="Arial"/>
+                      <w:b/>
+                      <w:bCs/>
+                      <w:noProof/>
+                      <w:sz w:val="40"/>
+                      <w:szCs w:val="40"/>
+                    </w:rPr>
+                    <w:t>9</w:t>
+                  </w:r>
+                  <w:r>
+                    <w:rPr>
+                      <w:rFonts w:ascii="Arial" w:hAnsi="Arial" w:cs="Arial"/>
+                      <w:b/>
+                      <w:bCs/>
+                      <w:noProof/>
+                      <w:sz w:val="40"/>
+                      <w:szCs w:val="40"/>
+                    </w:rPr>
+                    <w:t>}</w:t>
+                  </w:r>
+                </w:p>
+              </w:tc>
+            </w:tr>
+            <w:tr>
+              <w:trPr>
+                <w:trHeight w:val="2158"/>
+              </w:trPr>
+              <w:tc>
+                <w:tcPr>
+                  <w:tcW w:w="2695" w:type="dxa"/>
+                  <w:vMerge/>
+                </w:tcPr>
+                <w:p>
+                  <w:pPr>
+                    <w:jc w:val="center"/>
+                    <w:rPr>
+                      <w:rFonts w:ascii="Arial" w:eastAsia="Times New Roman" w:hAnsi="Arial" w:cs="Arial"/>
+                      <w:sz w:val="19"/>
+                      <w:szCs w:val="19"/>
+                      <w:lang w:eastAsia="es-PE"/>
+                    </w:rPr>
+                  </w:pPr>
+                </w:p>
+              </w:tc>
+              <w:tc>
+                <w:tcPr>
+                  <w:tcW w:w="2501" w:type="dxa"/>
+                </w:tcPr>
+                <w:p>
+                  <w:pPr>
+                    <w:rPr>
+                      <w:rFonts w:ascii="Arial" w:hAnsi="Arial" w:cs="Arial"/>
+                      <w:b/>
+                      <w:bCs/>
+                    </w:rPr>
+                  </w:pPr>
+                </w:p>
+                <w:p>
+                  <w:pPr>
+                    <w:rPr>
+                      <w:rFonts w:ascii="Arial" w:hAnsi="Arial" w:cs="Arial"/>
+                    </w:rPr>
+                  </w:pPr>
+                  <w:r>
+                    <w:rPr>
+                      <w:rFonts w:ascii="Arial" w:hAnsi="Arial" w:cs="Arial"/>
+                      <w:b/>
+                      <w:bCs/>
+                    </w:rPr>
+                    <w:t>${nombre_producto_</w:t>
+                  </w:r>
+                  <w:r>
+                    <w:rPr>
+                      <w:rFonts w:ascii="Arial" w:hAnsi="Arial" w:cs="Arial"/>
+                      <w:b/>
+                      <w:bCs/>
+                    </w:rPr>
+                    <w:t>9</w:t>
+                  </w:r>
+                  <w:r>
+                    <w:rPr>
+                      <w:rFonts w:ascii="Arial" w:hAnsi="Arial" w:cs="Arial"/>
+                    </w:rPr>
+                    <w:t>}</w:t>
+                  </w:r>
+                </w:p>
+              </w:tc>
+            </w:tr>
+          </w:tbl>
           <w:p>
             <w:pPr>
               <w:jc w:val="center"/>
@@ -980,6 +1866,7 @@
           <w:szCs w:val="19"/>
           <w:lang w:eastAsia="es-PE"/>
         </w:rPr>
+        <w:lastRenderedPageBreak/>
         <w:t>${/PRODUCTO}</w:t>
       </w:r>
     </w:p>
